--- a/pdf/Técnico de Sistemas.docx
+++ b/pdf/Técnico de Sistemas.docx
@@ -4,69 +4,240 @@
   <w:body>
     <w:p>
       <w:pPr>
-        <w:numPr>
-          <w:ilvl w:val="1"/>
-          <w:numId w:val="1"/>
-        </w:numPr>
         <w:spacing w:after="0" w:line="240" w:lineRule="auto"/>
         <w:ind w:left="425"/>
+        <w:jc w:val="center"/>
         <w:textAlignment w:val="baseline"/>
         <w:rPr>
           <w:rFonts w:ascii="Arial" w:eastAsia="Times New Roman" w:hAnsi="Arial" w:cs="Arial"/>
           <w:b/>
           <w:bCs/>
           <w:color w:val="000000"/>
+          <w:sz w:val="40"/>
+          <w:szCs w:val="28"/>
+          <w:lang w:eastAsia="es-ES"/>
+        </w:rPr>
+      </w:pPr>
+      <w:r>
+        <w:rPr>
+          <w:rFonts w:ascii="Arial" w:eastAsia="Times New Roman" w:hAnsi="Arial" w:cs="Arial"/>
+          <w:b/>
+          <w:bCs/>
+          <w:color w:val="000000"/>
+          <w:sz w:val="40"/>
+          <w:szCs w:val="28"/>
+          <w:lang w:eastAsia="es-ES"/>
+        </w:rPr>
+        <w:t>Técnico de Sistemas</w:t>
+      </w:r>
+    </w:p>
+    <w:p>
+      <w:pPr>
+        <w:spacing w:after="0" w:line="240" w:lineRule="auto"/>
+        <w:ind w:left="425"/>
+        <w:jc w:val="center"/>
+        <w:textAlignment w:val="baseline"/>
+        <w:rPr>
+          <w:rFonts w:ascii="Arial" w:eastAsia="Times New Roman" w:hAnsi="Arial" w:cs="Arial"/>
+          <w:b/>
+          <w:bCs/>
+          <w:color w:val="000000"/>
+          <w:sz w:val="40"/>
+          <w:szCs w:val="28"/>
+          <w:lang w:eastAsia="es-ES"/>
+        </w:rPr>
+      </w:pPr>
+    </w:p>
+    <w:p>
+      <w:pPr>
+        <w:spacing w:after="0" w:line="240" w:lineRule="auto"/>
+        <w:rPr>
+          <w:rFonts w:ascii="Times New Roman" w:eastAsia="Times New Roman" w:hAnsi="Times New Roman" w:cs="Times New Roman"/>
+          <w:sz w:val="24"/>
+          <w:szCs w:val="24"/>
+          <w:lang w:eastAsia="es-ES"/>
+        </w:rPr>
+      </w:pPr>
+      <w:r>
+        <w:rPr>
+          <w:rFonts w:ascii="Arial" w:eastAsia="Times New Roman" w:hAnsi="Arial" w:cs="Arial"/>
+          <w:b/>
+          <w:bCs/>
+          <w:noProof/>
+          <w:color w:val="000000"/>
           <w:sz w:val="28"/>
           <w:szCs w:val="28"/>
           <w:lang w:eastAsia="es-ES"/>
         </w:rPr>
-      </w:pPr>
-      <w:r>
+        <w:drawing>
+          <wp:anchor distT="0" distB="0" distL="114300" distR="114300" simplePos="0" relativeHeight="251658240" behindDoc="0" locked="0" layoutInCell="1" allowOverlap="1" wp14:anchorId="3978FF3F" wp14:editId="71E4DD63">
+            <wp:simplePos x="0" y="0"/>
+            <wp:positionH relativeFrom="page">
+              <wp:posOffset>4000500</wp:posOffset>
+            </wp:positionH>
+            <wp:positionV relativeFrom="paragraph">
+              <wp:posOffset>125730</wp:posOffset>
+            </wp:positionV>
+            <wp:extent cx="3285490" cy="1934210"/>
+            <wp:effectExtent l="0" t="0" r="0" b="8890"/>
+            <wp:wrapThrough wrapText="bothSides">
+              <wp:wrapPolygon edited="0">
+                <wp:start x="0" y="0"/>
+                <wp:lineTo x="0" y="21487"/>
+                <wp:lineTo x="21416" y="21487"/>
+                <wp:lineTo x="21416" y="0"/>
+                <wp:lineTo x="0" y="0"/>
+              </wp:wrapPolygon>
+            </wp:wrapThrough>
+            <wp:docPr id="1" name="Imagen 1"/>
+            <wp:cNvGraphicFramePr>
+              <a:graphicFrameLocks xmlns:a="http://schemas.openxmlformats.org/drawingml/2006/main" noChangeAspect="1"/>
+            </wp:cNvGraphicFramePr>
+            <a:graphic xmlns:a="http://schemas.openxmlformats.org/drawingml/2006/main">
+              <a:graphicData uri="http://schemas.openxmlformats.org/drawingml/2006/picture">
+                <pic:pic xmlns:pic="http://schemas.openxmlformats.org/drawingml/2006/picture">
+                  <pic:nvPicPr>
+                    <pic:cNvPr id="1" name="tecnico.jpg"/>
+                    <pic:cNvPicPr/>
+                  </pic:nvPicPr>
+                  <pic:blipFill>
+                    <a:blip r:embed="rId5">
+                      <a:extLst>
+                        <a:ext uri="{28A0092B-C50C-407E-A947-70E740481C1C}">
+                          <a14:useLocalDpi xmlns:a14="http://schemas.microsoft.com/office/drawing/2010/main" val="0"/>
+                        </a:ext>
+                      </a:extLst>
+                    </a:blip>
+                    <a:stretch>
+                      <a:fillRect/>
+                    </a:stretch>
+                  </pic:blipFill>
+                  <pic:spPr>
+                    <a:xfrm>
+                      <a:off x="0" y="0"/>
+                      <a:ext cx="3285490" cy="1934210"/>
+                    </a:xfrm>
+                    <a:prstGeom prst="rect">
+                      <a:avLst/>
+                    </a:prstGeom>
+                  </pic:spPr>
+                </pic:pic>
+              </a:graphicData>
+            </a:graphic>
+            <wp14:sizeRelH relativeFrom="margin">
+              <wp14:pctWidth>0</wp14:pctWidth>
+            </wp14:sizeRelH>
+            <wp14:sizeRelV relativeFrom="margin">
+              <wp14:pctHeight>0</wp14:pctHeight>
+            </wp14:sizeRelV>
+          </wp:anchor>
+        </w:drawing>
+      </w:r>
+    </w:p>
+    <w:p>
+      <w:pPr>
+        <w:spacing w:before="240" w:after="240" w:line="240" w:lineRule="auto"/>
+        <w:jc w:val="both"/>
+        <w:rPr>
+          <w:rFonts w:ascii="Arial" w:eastAsia="Times New Roman" w:hAnsi="Arial" w:cs="Arial"/>
+          <w:color w:val="000000"/>
+          <w:sz w:val="24"/>
+          <w:szCs w:val="24"/>
+          <w:u w:val="single"/>
+          <w:lang w:eastAsia="es-ES"/>
+        </w:rPr>
+      </w:pPr>
+    </w:p>
+    <w:p>
+      <w:pPr>
+        <w:spacing w:before="240" w:after="240" w:line="240" w:lineRule="auto"/>
+        <w:jc w:val="both"/>
+        <w:rPr>
+          <w:rFonts w:ascii="Arial" w:eastAsia="Times New Roman" w:hAnsi="Arial" w:cs="Arial"/>
+          <w:color w:val="000000"/>
+          <w:sz w:val="24"/>
+          <w:szCs w:val="24"/>
+          <w:u w:val="single"/>
+          <w:lang w:eastAsia="es-ES"/>
+        </w:rPr>
+      </w:pPr>
+    </w:p>
+    <w:p>
+      <w:pPr>
+        <w:spacing w:before="240" w:after="240" w:line="240" w:lineRule="auto"/>
+        <w:jc w:val="both"/>
+        <w:rPr>
+          <w:rFonts w:ascii="Times New Roman" w:eastAsia="Times New Roman" w:hAnsi="Times New Roman" w:cs="Times New Roman"/>
+          <w:sz w:val="28"/>
+          <w:szCs w:val="24"/>
+          <w:lang w:eastAsia="es-ES"/>
+        </w:rPr>
+      </w:pPr>
+      <w:r>
+        <w:rPr>
+          <w:rFonts w:ascii="Arial" w:eastAsia="Times New Roman" w:hAnsi="Arial" w:cs="Arial"/>
+          <w:color w:val="000000"/>
+          <w:sz w:val="28"/>
+          <w:szCs w:val="24"/>
+          <w:lang w:eastAsia="es-ES"/>
+        </w:rPr>
+        <w:t xml:space="preserve">Técnico de Sistemas </w:t>
+      </w:r>
+      <w:r>
+        <w:rPr>
+          <w:rFonts w:ascii="Arial" w:eastAsia="Times New Roman" w:hAnsi="Arial" w:cs="Arial"/>
+          <w:color w:val="000000"/>
+          <w:sz w:val="28"/>
+          <w:szCs w:val="24"/>
+          <w:lang w:eastAsia="es-ES"/>
+        </w:rPr>
+        <w:t>de Seguridad</w:t>
+      </w:r>
+    </w:p>
+    <w:p>
+      <w:pPr>
+        <w:spacing w:before="240" w:after="240" w:line="240" w:lineRule="auto"/>
+        <w:jc w:val="both"/>
         <w:rPr>
           <w:rFonts w:ascii="Arial" w:eastAsia="Times New Roman" w:hAnsi="Arial" w:cs="Arial"/>
           <w:b/>
           <w:bCs/>
           <w:color w:val="000000"/>
-          <w:sz w:val="28"/>
-          <w:szCs w:val="28"/>
-          <w:lang w:eastAsia="es-ES"/>
-        </w:rPr>
-        <w:t>Técnico de Sistemas</w:t>
-      </w:r>
-    </w:p>
-    <w:p>
-      <w:pPr>
-        <w:spacing w:after="0" w:line="240" w:lineRule="auto"/>
-        <w:rPr>
-          <w:rFonts w:ascii="Times New Roman" w:eastAsia="Times New Roman" w:hAnsi="Times New Roman" w:cs="Times New Roman"/>
-          <w:sz w:val="24"/>
-          <w:szCs w:val="24"/>
-          <w:lang w:eastAsia="es-ES"/>
-        </w:rPr>
-      </w:pPr>
-    </w:p>
-    <w:p>
-      <w:pPr>
-        <w:spacing w:before="240" w:after="240" w:line="240" w:lineRule="auto"/>
-        <w:jc w:val="both"/>
-        <w:rPr>
-          <w:rFonts w:ascii="Times New Roman" w:eastAsia="Times New Roman" w:hAnsi="Times New Roman" w:cs="Times New Roman"/>
-          <w:sz w:val="24"/>
-          <w:szCs w:val="24"/>
-          <w:lang w:eastAsia="es-ES"/>
-        </w:rPr>
-      </w:pPr>
-      <w:r>
-        <w:rPr>
-          <w:rFonts w:ascii="Arial" w:eastAsia="Times New Roman" w:hAnsi="Arial" w:cs="Arial"/>
-          <w:color w:val="000000"/>
-          <w:sz w:val="24"/>
-          <w:szCs w:val="24"/>
-          <w:u w:val="single"/>
-          <w:lang w:eastAsia="es-ES"/>
-        </w:rPr>
-        <w:t>Técnico de Sistemas de Seguridad</w:t>
-      </w:r>
+          <w:sz w:val="24"/>
+          <w:szCs w:val="24"/>
+          <w:lang w:eastAsia="es-ES"/>
+        </w:rPr>
+      </w:pPr>
+    </w:p>
+    <w:p>
+      <w:pPr>
+        <w:spacing w:before="240" w:after="240" w:line="240" w:lineRule="auto"/>
+        <w:jc w:val="both"/>
+        <w:rPr>
+          <w:rFonts w:ascii="Arial" w:eastAsia="Times New Roman" w:hAnsi="Arial" w:cs="Arial"/>
+          <w:b/>
+          <w:bCs/>
+          <w:color w:val="000000"/>
+          <w:sz w:val="24"/>
+          <w:szCs w:val="24"/>
+          <w:lang w:eastAsia="es-ES"/>
+        </w:rPr>
+      </w:pPr>
+    </w:p>
+    <w:p>
+      <w:pPr>
+        <w:spacing w:before="240" w:after="240" w:line="240" w:lineRule="auto"/>
+        <w:jc w:val="both"/>
+        <w:rPr>
+          <w:rFonts w:ascii="Arial" w:eastAsia="Times New Roman" w:hAnsi="Arial" w:cs="Arial"/>
+          <w:b/>
+          <w:bCs/>
+          <w:color w:val="000000"/>
+          <w:sz w:val="24"/>
+          <w:szCs w:val="24"/>
+          <w:lang w:eastAsia="es-ES"/>
+        </w:rPr>
+      </w:pPr>
     </w:p>
     <w:p>
       <w:pPr>
@@ -486,7 +657,8 @@
         <w:spacing w:before="240" w:after="240" w:line="240" w:lineRule="auto"/>
         <w:jc w:val="both"/>
         <w:rPr>
-          <w:rFonts w:ascii="Times New Roman" w:eastAsia="Times New Roman" w:hAnsi="Times New Roman" w:cs="Times New Roman"/>
+          <w:rFonts w:ascii="Arial" w:eastAsia="Times New Roman" w:hAnsi="Arial" w:cs="Arial"/>
+          <w:color w:val="000000"/>
           <w:sz w:val="24"/>
           <w:szCs w:val="24"/>
           <w:lang w:eastAsia="es-ES"/>
@@ -524,6 +696,20 @@
         </w:rPr>
         <w:t xml:space="preserve"> y PCI.</w:t>
       </w:r>
+    </w:p>
+    <w:p>
+      <w:pPr>
+        <w:spacing w:before="240" w:after="240" w:line="240" w:lineRule="auto"/>
+        <w:jc w:val="both"/>
+        <w:rPr>
+          <w:rFonts w:ascii="Times New Roman" w:eastAsia="Times New Roman" w:hAnsi="Times New Roman" w:cs="Times New Roman"/>
+          <w:sz w:val="24"/>
+          <w:szCs w:val="24"/>
+          <w:lang w:eastAsia="es-ES"/>
+        </w:rPr>
+      </w:pPr>
+      <w:bookmarkStart w:id="0" w:name="_GoBack"/>
+      <w:bookmarkEnd w:id="0"/>
     </w:p>
     <w:p>
       <w:pPr>
@@ -546,6 +732,7 @@
           <w:szCs w:val="24"/>
           <w:lang w:eastAsia="es-ES"/>
         </w:rPr>
+        <w:lastRenderedPageBreak/>
         <w:t>Funciones:</w:t>
       </w:r>
     </w:p>
@@ -849,7 +1036,6 @@
           <w:szCs w:val="24"/>
           <w:lang w:eastAsia="es-ES"/>
         </w:rPr>
-        <w:lastRenderedPageBreak/>
         <w:t>-</w:t>
       </w:r>
       <w:r>
@@ -1047,10 +1233,7 @@
         <w:t>Tipo de industria de la oferta: Servicios de seguridad.</w:t>
       </w:r>
     </w:p>
-    <w:p>
-      <w:bookmarkStart w:id="0" w:name="_GoBack"/>
-      <w:bookmarkEnd w:id="0"/>
-    </w:p>
+    <w:p/>
     <w:sectPr>
       <w:pgSz w:w="11906" w:h="16838"/>
       <w:pgMar w:top="1417" w:right="1701" w:bottom="1417" w:left="1701" w:header="708" w:footer="708" w:gutter="0"/>
